--- a/dotnetcore.docx
+++ b/dotnetcore.docx
@@ -11,7 +11,7 @@
           <w:noProof/>
         </w:rPr>
         <w:drawing>
-          <wp:inline distT="0" distB="0" distL="0" distR="0" wp14:anchorId="01AA2B87" wp14:editId="46E2AB4D">
+          <wp:inline distT="0" distB="0" distL="0" distR="0" wp14:anchorId="01AA2B87" wp14:editId="5AB2713B">
             <wp:extent cx="5486400" cy="3200400"/>
             <wp:effectExtent l="0" t="0" r="0" b="19050"/>
             <wp:docPr id="458596172" name="Diagram 1"/>
@@ -70,9 +70,127 @@
       <w:pPr>
         <w:ind w:left="1080"/>
       </w:pPr>
-      <w:r>
-        <w:t>Dependency Injection</w:t>
-      </w:r>
+      <w:hyperlink r:id="rId15" w:history="1">
+        <w:r>
+          <w:rPr>
+            <w:rStyle w:val="Hyperlink"/>
+          </w:rPr>
+          <w:t>Dependency Injection</w:t>
+        </w:r>
+      </w:hyperlink>
+      <w:r>
+        <w:rPr>
+          <w:rStyle w:val="EndnoteReference"/>
+        </w:rPr>
+        <w:endnoteReference w:id="3"/>
+      </w:r>
+    </w:p>
+    <w:p>
+      <w:pPr>
+        <w:ind w:left="1080"/>
+      </w:pPr>
+      <w:hyperlink r:id="rId16" w:history="1">
+        <w:r>
+          <w:rPr>
+            <w:rStyle w:val="Hyperlink"/>
+          </w:rPr>
+          <w:t>Static Files</w:t>
+        </w:r>
+      </w:hyperlink>
+    </w:p>
+    <w:p>
+      <w:pPr>
+        <w:ind w:left="1800"/>
+      </w:pPr>
+      <w:hyperlink r:id="rId17" w:history="1">
+        <w:r>
+          <w:rPr>
+            <w:rStyle w:val="Hyperlink"/>
+          </w:rPr>
+          <w:t>wwwroot</w:t>
+        </w:r>
+      </w:hyperlink>
+      <w:r>
+        <w:rPr>
+          <w:rStyle w:val="EndnoteReference"/>
+        </w:rPr>
+        <w:endnoteReference w:id="4"/>
+      </w:r>
+    </w:p>
+    <w:p>
+      <w:pPr>
+        <w:ind w:left="1080"/>
+      </w:pPr>
+      <w:r>
+        <w:t>Object Relational Mapping</w:t>
+      </w:r>
+    </w:p>
+    <w:p>
+      <w:pPr>
+        <w:ind w:left="1800"/>
+      </w:pPr>
+      <w:hyperlink r:id="rId18" w:history="1">
+        <w:r>
+          <w:rPr>
+            <w:rStyle w:val="Hyperlink"/>
+          </w:rPr>
+          <w:t>Dapper</w:t>
+        </w:r>
+      </w:hyperlink>
+      <w:r>
+        <w:rPr>
+          <w:rStyle w:val="EndnoteReference"/>
+        </w:rPr>
+        <w:endnoteReference w:id="5"/>
+      </w:r>
+    </w:p>
+    <w:p>
+      <w:pPr>
+        <w:ind w:left="1800"/>
+      </w:pPr>
+      <w:r>
+        <w:t>EF Core</w:t>
+      </w:r>
+    </w:p>
+    <w:p>
+      <w:pPr>
+        <w:ind w:left="1080"/>
+      </w:pPr>
+      <w:r>
+        <w:t xml:space="preserve">Object Mapping </w:t>
+      </w:r>
+    </w:p>
+    <w:p>
+      <w:pPr>
+        <w:ind w:left="1800"/>
+      </w:pPr>
+      <w:hyperlink r:id="rId19" w:history="1">
+        <w:r>
+          <w:rPr>
+            <w:rStyle w:val="Hyperlink"/>
+          </w:rPr>
+          <w:t>AutoMapper</w:t>
+        </w:r>
+      </w:hyperlink>
+      <w:r>
+        <w:rPr>
+          <w:rStyle w:val="EndnoteReference"/>
+        </w:rPr>
+        <w:endnoteReference w:id="6"/>
+      </w:r>
+    </w:p>
+    <w:p>
+      <w:pPr>
+        <w:ind w:left="1080"/>
+      </w:pPr>
+      <w:r>
+        <w:t>App settings and Configuration</w:t>
+      </w:r>
+    </w:p>
+    <w:p>
+      <w:pPr>
+        <w:ind w:left="1080"/>
+      </w:pPr>
     </w:p>
     <w:p>
       <w:r>
@@ -442,21 +560,7 @@
         </w:numPr>
       </w:pPr>
       <w:r>
-        <w:t xml:space="preserve">Middleware is software that's </w:t>
-      </w:r>
-      <w:proofErr w:type="gramStart"/>
-      <w:r>
-        <w:t>assembled</w:t>
-      </w:r>
-      <w:r>
-        <w:t>(</w:t>
-      </w:r>
-      <w:proofErr w:type="gramEnd"/>
-      <w:r>
-        <w:t>lắp ráp)</w:t>
-      </w:r>
-      <w:r>
-        <w:t xml:space="preserve"> into an app pipeline to handle requests and responses. Each component:</w:t>
+        <w:t>Middleware is software that's assembled(lắp ráp) into an app pipeline to handle requests and responses. Each component:</w:t>
       </w:r>
     </w:p>
     <w:p>
@@ -591,6 +695,356 @@
         <w:jc w:val="center"/>
       </w:pPr>
     </w:p>
+    <w:p>
+      <w:pPr>
+        <w:pStyle w:val="EndnoteText"/>
+        <w:ind w:left="720"/>
+        <w:jc w:val="center"/>
+      </w:pPr>
+    </w:p>
+  </w:endnote>
+  <w:endnote w:id="3">
+    <w:p>
+      <w:pPr>
+        <w:pStyle w:val="EndnoteText"/>
+      </w:pPr>
+      <w:r>
+        <w:rPr>
+          <w:rStyle w:val="EndnoteReference"/>
+        </w:rPr>
+        <w:endnoteRef/>
+      </w:r>
+      <w:r>
+        <w:t xml:space="preserve"> </w:t>
+      </w:r>
+      <w:hyperlink r:id="rId8" w:history="1">
+        <w:r>
+          <w:rPr>
+            <w:rStyle w:val="Hyperlink"/>
+          </w:rPr>
+          <w:t>Dependency Injection</w:t>
+        </w:r>
+      </w:hyperlink>
+      <w:r>
+        <w:t>:</w:t>
+      </w:r>
+    </w:p>
+    <w:p>
+      <w:pPr>
+        <w:pStyle w:val="EndnoteText"/>
+        <w:numPr>
+          <w:ilvl w:val="0"/>
+          <w:numId w:val="3"/>
+        </w:numPr>
+      </w:pPr>
+      <w:r>
+        <w:t>Manage object dependencies within our application</w:t>
+      </w:r>
+    </w:p>
+    <w:p>
+      <w:pPr>
+        <w:pStyle w:val="EndnoteText"/>
+        <w:numPr>
+          <w:ilvl w:val="0"/>
+          <w:numId w:val="3"/>
+        </w:numPr>
+      </w:pPr>
+      <w:r>
+        <w:t>Design pattern used to “connect”</w:t>
+      </w:r>
+    </w:p>
+    <w:p>
+      <w:pPr>
+        <w:pStyle w:val="EndnoteText"/>
+        <w:numPr>
+          <w:ilvl w:val="0"/>
+          <w:numId w:val="3"/>
+        </w:numPr>
+      </w:pPr>
+      <w:r>
+        <w:t>Injected dependencies (objects or services) into the class from outside, typically through constructor parameters.</w:t>
+      </w:r>
+    </w:p>
+  </w:endnote>
+  <w:endnote w:id="4">
+    <w:p>
+      <w:pPr>
+        <w:pStyle w:val="EndnoteText"/>
+      </w:pPr>
+      <w:r>
+        <w:rPr>
+          <w:rStyle w:val="EndnoteReference"/>
+        </w:rPr>
+        <w:endnoteRef/>
+      </w:r>
+      <w:r>
+        <w:t xml:space="preserve"> </w:t>
+      </w:r>
+      <w:hyperlink r:id="rId9" w:history="1">
+        <w:r>
+          <w:rPr>
+            <w:rStyle w:val="Hyperlink"/>
+          </w:rPr>
+          <w:t>wwrwoot</w:t>
+        </w:r>
+      </w:hyperlink>
+      <w:r>
+        <w:t xml:space="preserve"> </w:t>
+      </w:r>
+      <w:r>
+        <w:t>(</w:t>
+      </w:r>
+      <w:r>
+        <w:t>wwwroot folder</w:t>
+      </w:r>
+      <w:r>
+        <w:t>):</w:t>
+      </w:r>
+    </w:p>
+    <w:p>
+      <w:pPr>
+        <w:pStyle w:val="EndnoteText"/>
+        <w:numPr>
+          <w:ilvl w:val="0"/>
+          <w:numId w:val="3"/>
+        </w:numPr>
+      </w:pPr>
+      <w:r>
+        <w:t xml:space="preserve">The </w:t>
+      </w:r>
+      <w:r>
+        <w:t>designated Web Root directory</w:t>
+      </w:r>
+      <w:r>
+        <w:t xml:space="preserve"> </w:t>
+      </w:r>
+      <w:r>
+        <w:t>where static files are stored and served to clients.</w:t>
+      </w:r>
+    </w:p>
+    <w:p>
+      <w:pPr>
+        <w:pStyle w:val="EndnoteText"/>
+        <w:numPr>
+          <w:ilvl w:val="0"/>
+          <w:numId w:val="3"/>
+        </w:numPr>
+      </w:pPr>
+      <w:r>
+        <w:t>L</w:t>
+      </w:r>
+      <w:r>
+        <w:t>ocated in the project root by default,</w:t>
+      </w:r>
+    </w:p>
+    <w:p>
+      <w:pPr>
+        <w:pStyle w:val="EndnoteText"/>
+        <w:numPr>
+          <w:ilvl w:val="0"/>
+          <w:numId w:val="3"/>
+        </w:numPr>
+      </w:pPr>
+      <w:r>
+        <w:t>C</w:t>
+      </w:r>
+      <w:r>
+        <w:t>ontains static assets like images, CSS, JavaScript, and other resources accessible to clients via direct URLs.</w:t>
+      </w:r>
+    </w:p>
+  </w:endnote>
+  <w:endnote w:id="5">
+    <w:p>
+      <w:pPr>
+        <w:pStyle w:val="EndnoteText"/>
+      </w:pPr>
+      <w:r>
+        <w:rPr>
+          <w:rStyle w:val="EndnoteReference"/>
+        </w:rPr>
+        <w:endnoteRef/>
+      </w:r>
+      <w:r>
+        <w:t xml:space="preserve"> </w:t>
+      </w:r>
+      <w:hyperlink r:id="rId10" w:history="1">
+        <w:r>
+          <w:rPr>
+            <w:rStyle w:val="Hyperlink"/>
+          </w:rPr>
+          <w:t>Dapper</w:t>
+        </w:r>
+      </w:hyperlink>
+      <w:r>
+        <w:t>:</w:t>
+      </w:r>
+    </w:p>
+    <w:p>
+      <w:pPr>
+        <w:pStyle w:val="EndnoteText"/>
+        <w:numPr>
+          <w:ilvl w:val="0"/>
+          <w:numId w:val="3"/>
+        </w:numPr>
+      </w:pPr>
+      <w:r>
+        <w:t>Micro-ORMs (Object-Relation</w:t>
+      </w:r>
+      <w:r>
+        <w:t>al</w:t>
+      </w:r>
+      <w:r>
+        <w:t xml:space="preserve"> Mapping)</w:t>
+      </w:r>
+    </w:p>
+    <w:p>
+      <w:pPr>
+        <w:pStyle w:val="EndnoteText"/>
+        <w:numPr>
+          <w:ilvl w:val="0"/>
+          <w:numId w:val="3"/>
+        </w:numPr>
+      </w:pPr>
+      <w:r>
+        <w:t>Such as EF Core</w:t>
+      </w:r>
+    </w:p>
+    <w:p>
+      <w:pPr>
+        <w:pStyle w:val="EndnoteText"/>
+        <w:numPr>
+          <w:ilvl w:val="0"/>
+          <w:numId w:val="3"/>
+        </w:numPr>
+      </w:pPr>
+      <w:r>
+        <w:t>S</w:t>
+      </w:r>
+      <w:r>
+        <w:t>peed and simple implementation</w:t>
+      </w:r>
+    </w:p>
+    <w:p>
+      <w:pPr>
+        <w:pStyle w:val="EndnoteText"/>
+        <w:jc w:val="center"/>
+      </w:pPr>
+      <w:r>
+        <w:rPr>
+          <w:noProof/>
+        </w:rPr>
+        <w:drawing>
+          <wp:inline distT="0" distB="0" distL="0" distR="0" wp14:anchorId="6D779426" wp14:editId="0DF7230F">
+            <wp:extent cx="5448300" cy="2287005"/>
+            <wp:effectExtent l="0" t="0" r="0" b="0"/>
+            <wp:docPr id="1924514271" name="Picture 1" descr="A screenshot of a computer&#10;&#10;AI-generated content may be incorrect."/>
+            <wp:cNvGraphicFramePr>
+              <a:graphicFrameLocks xmlns:a="http://schemas.openxmlformats.org/drawingml/2006/main" noChangeAspect="1"/>
+            </wp:cNvGraphicFramePr>
+            <a:graphic xmlns:a="http://schemas.openxmlformats.org/drawingml/2006/main">
+              <a:graphicData uri="http://schemas.openxmlformats.org/drawingml/2006/picture">
+                <pic:pic xmlns:pic="http://schemas.openxmlformats.org/drawingml/2006/picture">
+                  <pic:nvPicPr>
+                    <pic:cNvPr id="1924514271" name="Picture 1" descr="A screenshot of a computer&#10;&#10;AI-generated content may be incorrect."/>
+                    <pic:cNvPicPr/>
+                  </pic:nvPicPr>
+                  <pic:blipFill>
+                    <a:blip r:embed="rId11"/>
+                    <a:stretch>
+                      <a:fillRect/>
+                    </a:stretch>
+                  </pic:blipFill>
+                  <pic:spPr>
+                    <a:xfrm>
+                      <a:off x="0" y="0"/>
+                      <a:ext cx="5455484" cy="2290020"/>
+                    </a:xfrm>
+                    <a:prstGeom prst="rect">
+                      <a:avLst/>
+                    </a:prstGeom>
+                  </pic:spPr>
+                </pic:pic>
+              </a:graphicData>
+            </a:graphic>
+          </wp:inline>
+        </w:drawing>
+      </w:r>
+    </w:p>
+  </w:endnote>
+  <w:endnote w:id="6">
+    <w:p>
+      <w:pPr>
+        <w:pStyle w:val="EndnoteText"/>
+      </w:pPr>
+      <w:r>
+        <w:rPr>
+          <w:rStyle w:val="EndnoteReference"/>
+        </w:rPr>
+        <w:endnoteRef/>
+      </w:r>
+      <w:r>
+        <w:t xml:space="preserve"> AutoMapper:</w:t>
+      </w:r>
+    </w:p>
+    <w:p>
+      <w:pPr>
+        <w:pStyle w:val="EndnoteText"/>
+        <w:numPr>
+          <w:ilvl w:val="0"/>
+          <w:numId w:val="3"/>
+        </w:numPr>
+      </w:pPr>
+      <w:r>
+        <w:t>AutoMapper is an object-to-object mapping library that automates this process</w:t>
+      </w:r>
+    </w:p>
+    <w:p>
+      <w:pPr>
+        <w:pStyle w:val="EndnoteText"/>
+        <w:ind w:left="360"/>
+        <w:jc w:val="center"/>
+      </w:pPr>
+      <w:r>
+        <w:rPr>
+          <w:noProof/>
+        </w:rPr>
+        <w:drawing>
+          <wp:inline distT="0" distB="0" distL="0" distR="0" wp14:anchorId="6787F745" wp14:editId="7D28188F">
+            <wp:extent cx="3934770" cy="1636304"/>
+            <wp:effectExtent l="0" t="0" r="0" b="2540"/>
+            <wp:docPr id="2070615031" name="Picture 1"/>
+            <wp:cNvGraphicFramePr>
+              <a:graphicFrameLocks xmlns:a="http://schemas.openxmlformats.org/drawingml/2006/main" noChangeAspect="1"/>
+            </wp:cNvGraphicFramePr>
+            <a:graphic xmlns:a="http://schemas.openxmlformats.org/drawingml/2006/main">
+              <a:graphicData uri="http://schemas.openxmlformats.org/drawingml/2006/picture">
+                <pic:pic xmlns:pic="http://schemas.openxmlformats.org/drawingml/2006/picture">
+                  <pic:nvPicPr>
+                    <pic:cNvPr id="2070615031" name=""/>
+                    <pic:cNvPicPr/>
+                  </pic:nvPicPr>
+                  <pic:blipFill>
+                    <a:blip r:embed="rId12"/>
+                    <a:stretch>
+                      <a:fillRect/>
+                    </a:stretch>
+                  </pic:blipFill>
+                  <pic:spPr>
+                    <a:xfrm>
+                      <a:off x="0" y="0"/>
+                      <a:ext cx="3937849" cy="1637584"/>
+                    </a:xfrm>
+                    <a:prstGeom prst="rect">
+                      <a:avLst/>
+                    </a:prstGeom>
+                  </pic:spPr>
+                </pic:pic>
+              </a:graphicData>
+            </a:graphic>
+          </wp:inline>
+        </w:drawing>
+      </w:r>
+    </w:p>
   </w:endnote>
 </w:endnotes>
 </file>
@@ -735,6 +1189,145 @@
     </w:lvl>
   </w:abstractNum>
   <w:abstractNum w:abstractNumId="1" w15:restartNumberingAfterBreak="0">
+    <w:nsid w:val="1F495C10"/>
+    <w:multiLevelType w:val="hybridMultilevel"/>
+    <w:tmpl w:val="2A30CD34"/>
+    <w:lvl w:ilvl="0" w:tplc="F9502160">
+      <w:start w:val="1"/>
+      <w:numFmt w:val="bullet"/>
+      <w:lvlText w:val="•"/>
+      <w:lvlJc w:val="left"/>
+      <w:pPr>
+        <w:tabs>
+          <w:tab w:val="num" w:pos="720"/>
+        </w:tabs>
+        <w:ind w:left="720" w:hanging="360"/>
+      </w:pPr>
+      <w:rPr>
+        <w:rFonts w:ascii="Times New Roman" w:hAnsi="Times New Roman" w:hint="default"/>
+      </w:rPr>
+    </w:lvl>
+    <w:lvl w:ilvl="1" w:tplc="E00A5938">
+      <w:numFmt w:val="bullet"/>
+      <w:lvlText w:val="•"/>
+      <w:lvlJc w:val="left"/>
+      <w:pPr>
+        <w:tabs>
+          <w:tab w:val="num" w:pos="1440"/>
+        </w:tabs>
+        <w:ind w:left="1440" w:hanging="360"/>
+      </w:pPr>
+      <w:rPr>
+        <w:rFonts w:ascii="Times New Roman" w:hAnsi="Times New Roman" w:hint="default"/>
+      </w:rPr>
+    </w:lvl>
+    <w:lvl w:ilvl="2" w:tplc="3530E3B6" w:tentative="1">
+      <w:start w:val="1"/>
+      <w:numFmt w:val="bullet"/>
+      <w:lvlText w:val="•"/>
+      <w:lvlJc w:val="left"/>
+      <w:pPr>
+        <w:tabs>
+          <w:tab w:val="num" w:pos="2160"/>
+        </w:tabs>
+        <w:ind w:left="2160" w:hanging="360"/>
+      </w:pPr>
+      <w:rPr>
+        <w:rFonts w:ascii="Times New Roman" w:hAnsi="Times New Roman" w:hint="default"/>
+      </w:rPr>
+    </w:lvl>
+    <w:lvl w:ilvl="3" w:tplc="589856A8" w:tentative="1">
+      <w:start w:val="1"/>
+      <w:numFmt w:val="bullet"/>
+      <w:lvlText w:val="•"/>
+      <w:lvlJc w:val="left"/>
+      <w:pPr>
+        <w:tabs>
+          <w:tab w:val="num" w:pos="2880"/>
+        </w:tabs>
+        <w:ind w:left="2880" w:hanging="360"/>
+      </w:pPr>
+      <w:rPr>
+        <w:rFonts w:ascii="Times New Roman" w:hAnsi="Times New Roman" w:hint="default"/>
+      </w:rPr>
+    </w:lvl>
+    <w:lvl w:ilvl="4" w:tplc="D3A04E3C" w:tentative="1">
+      <w:start w:val="1"/>
+      <w:numFmt w:val="bullet"/>
+      <w:lvlText w:val="•"/>
+      <w:lvlJc w:val="left"/>
+      <w:pPr>
+        <w:tabs>
+          <w:tab w:val="num" w:pos="3600"/>
+        </w:tabs>
+        <w:ind w:left="3600" w:hanging="360"/>
+      </w:pPr>
+      <w:rPr>
+        <w:rFonts w:ascii="Times New Roman" w:hAnsi="Times New Roman" w:hint="default"/>
+      </w:rPr>
+    </w:lvl>
+    <w:lvl w:ilvl="5" w:tplc="BFD27620" w:tentative="1">
+      <w:start w:val="1"/>
+      <w:numFmt w:val="bullet"/>
+      <w:lvlText w:val="•"/>
+      <w:lvlJc w:val="left"/>
+      <w:pPr>
+        <w:tabs>
+          <w:tab w:val="num" w:pos="4320"/>
+        </w:tabs>
+        <w:ind w:left="4320" w:hanging="360"/>
+      </w:pPr>
+      <w:rPr>
+        <w:rFonts w:ascii="Times New Roman" w:hAnsi="Times New Roman" w:hint="default"/>
+      </w:rPr>
+    </w:lvl>
+    <w:lvl w:ilvl="6" w:tplc="381CDE44" w:tentative="1">
+      <w:start w:val="1"/>
+      <w:numFmt w:val="bullet"/>
+      <w:lvlText w:val="•"/>
+      <w:lvlJc w:val="left"/>
+      <w:pPr>
+        <w:tabs>
+          <w:tab w:val="num" w:pos="5040"/>
+        </w:tabs>
+        <w:ind w:left="5040" w:hanging="360"/>
+      </w:pPr>
+      <w:rPr>
+        <w:rFonts w:ascii="Times New Roman" w:hAnsi="Times New Roman" w:hint="default"/>
+      </w:rPr>
+    </w:lvl>
+    <w:lvl w:ilvl="7" w:tplc="6358AF28" w:tentative="1">
+      <w:start w:val="1"/>
+      <w:numFmt w:val="bullet"/>
+      <w:lvlText w:val="•"/>
+      <w:lvlJc w:val="left"/>
+      <w:pPr>
+        <w:tabs>
+          <w:tab w:val="num" w:pos="5760"/>
+        </w:tabs>
+        <w:ind w:left="5760" w:hanging="360"/>
+      </w:pPr>
+      <w:rPr>
+        <w:rFonts w:ascii="Times New Roman" w:hAnsi="Times New Roman" w:hint="default"/>
+      </w:rPr>
+    </w:lvl>
+    <w:lvl w:ilvl="8" w:tplc="178CC7F8" w:tentative="1">
+      <w:start w:val="1"/>
+      <w:numFmt w:val="bullet"/>
+      <w:lvlText w:val="•"/>
+      <w:lvlJc w:val="left"/>
+      <w:pPr>
+        <w:tabs>
+          <w:tab w:val="num" w:pos="6480"/>
+        </w:tabs>
+        <w:ind w:left="6480" w:hanging="360"/>
+      </w:pPr>
+      <w:rPr>
+        <w:rFonts w:ascii="Times New Roman" w:hAnsi="Times New Roman" w:hint="default"/>
+      </w:rPr>
+    </w:lvl>
+  </w:abstractNum>
+  <w:abstractNum w:abstractNumId="2" w15:restartNumberingAfterBreak="0">
     <w:nsid w:val="34B84462"/>
     <w:multiLevelType w:val="hybridMultilevel"/>
     <w:tmpl w:val="26DAC75C"/>
@@ -873,7 +1466,7 @@
       </w:rPr>
     </w:lvl>
   </w:abstractNum>
-  <w:abstractNum w:abstractNumId="2" w15:restartNumberingAfterBreak="0">
+  <w:abstractNum w:abstractNumId="3" w15:restartNumberingAfterBreak="0">
     <w:nsid w:val="58520272"/>
     <w:multiLevelType w:val="hybridMultilevel"/>
     <w:tmpl w:val="8B863520"/>
@@ -989,10 +1582,13 @@
     <w:abstractNumId w:val="0"/>
   </w:num>
   <w:num w:numId="2" w16cid:durableId="354120137">
-    <w:abstractNumId w:val="1"/>
+    <w:abstractNumId w:val="2"/>
   </w:num>
   <w:num w:numId="3" w16cid:durableId="854417056">
-    <w:abstractNumId w:val="2"/>
+    <w:abstractNumId w:val="3"/>
+  </w:num>
+  <w:num w:numId="4" w16cid:durableId="370888368">
+    <w:abstractNumId w:val="1"/>
   </w:num>
 </w:numbering>
 </file>
@@ -3160,7 +3756,7 @@
         <a:p>
           <a:r>
             <a:rPr lang="en-US"/>
-            <a:t>App settings and Configuration</a:t>
+            <a:t>AppSettings and Configuration</a:t>
           </a:r>
         </a:p>
       </dgm:t>
@@ -5162,7 +5758,7 @@
           </a:pPr>
           <a:r>
             <a:rPr lang="en-US" sz="500" kern="1200"/>
-            <a:t>App settings and Configuration</a:t>
+            <a:t>AppSettings and Configuration</a:t>
           </a:r>
         </a:p>
       </dsp:txBody>
